--- a/labs/Word/Instrumenting ASP.NET with Application Insights in Visual Studio 2017.docx
+++ b/labs/Word/Instrumenting ASP.NET with Application Insights in Visual Studio 2017.docx
@@ -33,41 +33,40 @@
           <w:lang w:eastAsia="ko-KR"/>
         </w:rPr>
         <w:tab/>
-        <w:t>15.0.26020.0</w:t>
-      </w:r>
-    </w:p>
-    <w:p>
-      <w:pPr>
+        <w:t>15.0.26</w:t>
+      </w:r>
+      <w:r>
         <w:rPr>
           <w:rFonts w:eastAsia="Batang"/>
           <w:noProof/>
           <w:lang w:eastAsia="ko-KR"/>
         </w:rPr>
-      </w:pPr>
+        <w:t>228</w:t>
+      </w:r>
       <w:r>
         <w:rPr>
           <w:rFonts w:eastAsia="Batang"/>
           <w:noProof/>
           <w:lang w:eastAsia="ko-KR"/>
         </w:rPr>
-        <w:t>Last updated:</w:t>
-      </w:r>
-      <w:r>
+        <w:t>.0</w:t>
+      </w:r>
+    </w:p>
+    <w:p>
+      <w:pPr>
         <w:rPr>
           <w:rFonts w:eastAsia="Batang"/>
           <w:noProof/>
           <w:lang w:eastAsia="ko-KR"/>
         </w:rPr>
-        <w:tab/>
-        <w:t>2</w:t>
-      </w:r>
+      </w:pPr>
       <w:r>
         <w:rPr>
           <w:rFonts w:eastAsia="Batang"/>
           <w:noProof/>
           <w:lang w:eastAsia="ko-KR"/>
         </w:rPr>
-        <w:t>/</w:t>
+        <w:t>Last updated:</w:t>
       </w:r>
       <w:r>
         <w:rPr>
@@ -75,7 +74,8 @@
           <w:noProof/>
           <w:lang w:eastAsia="ko-KR"/>
         </w:rPr>
-        <w:t>2</w:t>
+        <w:tab/>
+        <w:t>3</w:t>
       </w:r>
       <w:r>
         <w:rPr>
@@ -83,7 +83,15 @@
           <w:noProof/>
           <w:lang w:eastAsia="ko-KR"/>
         </w:rPr>
-        <w:t>8</w:t>
+        <w:t>/</w:t>
+      </w:r>
+      <w:r>
+        <w:rPr>
+          <w:rFonts w:eastAsia="Batang"/>
+          <w:noProof/>
+          <w:lang w:eastAsia="ko-KR"/>
+        </w:rPr>
+        <w:t>3</w:t>
       </w:r>
       <w:r>
         <w:rPr>
@@ -173,7 +181,7 @@
           <w:r>
             <w:fldChar w:fldCharType="separate"/>
           </w:r>
-          <w:hyperlink w:anchor="_Toc476072012" w:history="1">
+          <w:hyperlink w:anchor="_Toc476312388" w:history="1">
             <w:r>
               <w:rPr>
                 <w:rStyle w:val="Hyperlink"/>
@@ -200,7 +208,7 @@
                 <w:noProof/>
                 <w:webHidden/>
               </w:rPr>
-              <w:instrText xml:space="preserve"> PAGEREF _Toc476072012 \h </w:instrText>
+              <w:instrText xml:space="preserve"> PAGEREF _Toc476312388 \h </w:instrText>
             </w:r>
             <w:r>
               <w:rPr>
@@ -242,7 +250,7 @@
               <w:lang w:bidi="ar-SA"/>
             </w:rPr>
           </w:pPr>
-          <w:hyperlink w:anchor="_Toc476072013" w:history="1">
+          <w:hyperlink w:anchor="_Toc476312389" w:history="1">
             <w:r>
               <w:rPr>
                 <w:rStyle w:val="Hyperlink"/>
@@ -269,7 +277,7 @@
                 <w:noProof/>
                 <w:webHidden/>
               </w:rPr>
-              <w:instrText xml:space="preserve"> PAGEREF _Toc476072013 \h </w:instrText>
+              <w:instrText xml:space="preserve"> PAGEREF _Toc476312389 \h </w:instrText>
             </w:r>
             <w:r>
               <w:rPr>
@@ -311,7 +319,7 @@
               <w:lang w:bidi="ar-SA"/>
             </w:rPr>
           </w:pPr>
-          <w:hyperlink w:anchor="_Toc476072014" w:history="1">
+          <w:hyperlink w:anchor="_Toc476312390" w:history="1">
             <w:r>
               <w:rPr>
                 <w:rStyle w:val="Hyperlink"/>
@@ -339,7 +347,7 @@
                 <w:noProof/>
                 <w:webHidden/>
               </w:rPr>
-              <w:instrText xml:space="preserve"> PAGEREF _Toc476072014 \h </w:instrText>
+              <w:instrText xml:space="preserve"> PAGEREF _Toc476312390 \h </w:instrText>
             </w:r>
             <w:r>
               <w:rPr>
@@ -381,7 +389,7 @@
               <w:lang w:bidi="ar-SA"/>
             </w:rPr>
           </w:pPr>
-          <w:hyperlink w:anchor="_Toc476072015" w:history="1">
+          <w:hyperlink w:anchor="_Toc476312391" w:history="1">
             <w:r>
               <w:rPr>
                 <w:rStyle w:val="Hyperlink"/>
@@ -409,7 +417,7 @@
                 <w:noProof/>
                 <w:webHidden/>
               </w:rPr>
-              <w:instrText xml:space="preserve"> PAGEREF _Toc476072015 \h </w:instrText>
+              <w:instrText xml:space="preserve"> PAGEREF _Toc476312391 \h </w:instrText>
             </w:r>
             <w:r>
               <w:rPr>
@@ -451,7 +459,7 @@
               <w:lang w:bidi="ar-SA"/>
             </w:rPr>
           </w:pPr>
-          <w:hyperlink w:anchor="_Toc476072016" w:history="1">
+          <w:hyperlink w:anchor="_Toc476312392" w:history="1">
             <w:r>
               <w:rPr>
                 <w:rStyle w:val="Hyperlink"/>
@@ -479,7 +487,7 @@
                 <w:noProof/>
                 <w:webHidden/>
               </w:rPr>
-              <w:instrText xml:space="preserve"> PAGEREF _Toc476072016 \h </w:instrText>
+              <w:instrText xml:space="preserve"> PAGEREF _Toc476312392 \h </w:instrText>
             </w:r>
             <w:r>
               <w:rPr>
@@ -499,7 +507,7 @@
                 <w:noProof/>
                 <w:webHidden/>
               </w:rPr>
-              <w:t>8</w:t>
+              <w:t>7</w:t>
             </w:r>
             <w:r>
               <w:rPr>
@@ -521,7 +529,7 @@
               <w:lang w:bidi="ar-SA"/>
             </w:rPr>
           </w:pPr>
-          <w:hyperlink w:anchor="_Toc476072017" w:history="1">
+          <w:hyperlink w:anchor="_Toc476312393" w:history="1">
             <w:r>
               <w:rPr>
                 <w:rStyle w:val="Hyperlink"/>
@@ -549,7 +557,7 @@
                 <w:noProof/>
                 <w:webHidden/>
               </w:rPr>
-              <w:instrText xml:space="preserve"> PAGEREF _Toc476072017 \h </w:instrText>
+              <w:instrText xml:space="preserve"> PAGEREF _Toc476312393 \h </w:instrText>
             </w:r>
             <w:r>
               <w:rPr>
@@ -591,7 +599,7 @@
               <w:lang w:bidi="ar-SA"/>
             </w:rPr>
           </w:pPr>
-          <w:hyperlink w:anchor="_Toc476072018" w:history="1">
+          <w:hyperlink w:anchor="_Toc476312394" w:history="1">
             <w:r>
               <w:rPr>
                 <w:rStyle w:val="Hyperlink"/>
@@ -619,7 +627,7 @@
                 <w:noProof/>
                 <w:webHidden/>
               </w:rPr>
-              <w:instrText xml:space="preserve"> PAGEREF _Toc476072018 \h </w:instrText>
+              <w:instrText xml:space="preserve"> PAGEREF _Toc476312394 \h </w:instrText>
             </w:r>
             <w:r>
               <w:rPr>
@@ -661,7 +669,7 @@
               <w:lang w:bidi="ar-SA"/>
             </w:rPr>
           </w:pPr>
-          <w:hyperlink w:anchor="_Toc476072019" w:history="1">
+          <w:hyperlink w:anchor="_Toc476312395" w:history="1">
             <w:r>
               <w:rPr>
                 <w:rStyle w:val="Hyperlink"/>
@@ -689,7 +697,7 @@
                 <w:noProof/>
                 <w:webHidden/>
               </w:rPr>
-              <w:instrText xml:space="preserve"> PAGEREF _Toc476072019 \h </w:instrText>
+              <w:instrText xml:space="preserve"> PAGEREF _Toc476312395 \h </w:instrText>
             </w:r>
             <w:r>
               <w:rPr>
@@ -751,7 +759,7 @@
       <w:pPr>
         <w:pStyle w:val="Heading1"/>
       </w:pPr>
-      <w:bookmarkStart w:id="0" w:name="_Toc476072012"/>
+      <w:bookmarkStart w:id="0" w:name="_Toc476312388"/>
       <w:r>
         <w:t>Overview</w:t>
       </w:r>
@@ -767,28 +775,22 @@
         </w:r>
       </w:hyperlink>
       <w:r>
-        <w:t xml:space="preserve"> is an extensible analytics service that helps you understand the performance and usage of your live web application. It's designed for developers, to help you continuously improve the perform</w:t>
-      </w:r>
-      <w:r>
-        <w:t xml:space="preserve">ance and usability of your app. </w:t>
-      </w:r>
-      <w:r>
-        <w:t>It w</w:t>
+        <w:t xml:space="preserve"> is an extensible analytics service that helps you understand the performance and usage of your live web application. It's designed for developers, to help you continuously improve the performance and usability of your app. It works with web apps on .NET or J2EE, hosted on-premises or in the cloud. You can also apply it to Windows background services and desktop apps.</w:t>
+      </w:r>
+    </w:p>
+    <w:p>
+      <w:pPr>
+        <w:rPr>
+          <w:lang w:val="en"/>
+        </w:rPr>
+      </w:pPr>
+      <w:r>
+        <w:t xml:space="preserve">In this lab we will start with a fresh ASP.NET application and explore how you can instrument it with Application Insights. This will make it easier to track site usage </w:t>
       </w:r>
       <w:bookmarkStart w:id="1" w:name="_GoBack"/>
       <w:bookmarkEnd w:id="1"/>
       <w:r>
-        <w:t>orks with web apps on .NET or J2EE, hosted on-premises or in the cloud. You can also apply it to Windows background services and desktop apps.</w:t>
-      </w:r>
-    </w:p>
-    <w:p>
-      <w:pPr>
-        <w:rPr>
-          <w:lang w:val="en"/>
-        </w:rPr>
-      </w:pPr>
-      <w:r>
-        <w:t>In this lab we will start with a fresh ASP.NET application and explore how you can instrument it with Application Insights. This will make it easier to track site usage and patterns, as well as to detect, diagnose, and triage issues related to performance and more.</w:t>
+        <w:t>and patterns, as well as to detect, diagnose, and triage issues related to performance and more.</w:t>
       </w:r>
     </w:p>
     <w:p>
@@ -796,7 +798,7 @@
         <w:pStyle w:val="Heading2"/>
       </w:pPr>
       <w:bookmarkStart w:id="2" w:name="_Toc474717775"/>
-      <w:bookmarkStart w:id="3" w:name="_Toc476072013"/>
+      <w:bookmarkStart w:id="3" w:name="_Toc476312389"/>
       <w:r>
         <w:t>Prerequisites</w:t>
       </w:r>
@@ -837,19 +839,7 @@
           <w:rPr>
             <w:rStyle w:val="Hyperlink"/>
           </w:rPr>
-          <w:t>http://azure.c</w:t>
-        </w:r>
-        <w:r>
-          <w:rPr>
-            <w:rStyle w:val="Hyperlink"/>
-          </w:rPr>
-          <w:t>o</w:t>
-        </w:r>
-        <w:r>
-          <w:rPr>
-            <w:rStyle w:val="Hyperlink"/>
-          </w:rPr>
-          <w:t>m</w:t>
+          <w:t>http://azure.com</w:t>
         </w:r>
       </w:hyperlink>
       <w:r>
@@ -863,7 +853,7 @@
           <w:lang w:val="en"/>
         </w:rPr>
       </w:pPr>
-      <w:bookmarkStart w:id="4" w:name="_Toc476072014"/>
+      <w:bookmarkStart w:id="4" w:name="_Toc476312390"/>
       <w:r>
         <w:rPr>
           <w:lang w:val="en"/>
@@ -904,7 +894,7 @@
           <w:lang w:val="en"/>
         </w:rPr>
       </w:pPr>
-      <w:bookmarkStart w:id="5" w:name="_Toc476072015"/>
+      <w:bookmarkStart w:id="5" w:name="_Toc476312391"/>
       <w:r>
         <w:rPr>
           <w:lang w:val="en"/>
@@ -1218,22 +1208,21 @@
           <w:rFonts w:eastAsiaTheme="minorEastAsia"/>
           <w:lang w:val="en"/>
         </w:rPr>
-        <w:t xml:space="preserve"> template and uncheck </w:t>
-      </w:r>
-      <w:r>
-        <w:rPr>
-          <w:rFonts w:eastAsiaTheme="minorEastAsia"/>
-          <w:b/>
-          <w:lang w:val="en"/>
-        </w:rPr>
-        <w:t>Host in the cloud</w:t>
-      </w:r>
-      <w:r>
-        <w:rPr>
-          <w:rFonts w:eastAsiaTheme="minorEastAsia"/>
-          <w:lang w:val="en"/>
-        </w:rPr>
-        <w:t xml:space="preserve">. Everything we’re covering here works just as well regardless of where it’s hosted, so we’ll work locally to keep things simple. Click </w:t>
+        <w:t xml:space="preserve"> template and </w:t>
+      </w:r>
+      <w:r>
+        <w:rPr>
+          <w:rFonts w:eastAsiaTheme="minorEastAsia"/>
+          <w:lang w:val="en"/>
+        </w:rPr>
+        <w:t>c</w:t>
+      </w:r>
+      <w:r>
+        <w:rPr>
+          <w:rFonts w:eastAsiaTheme="minorEastAsia"/>
+          <w:lang w:val="en"/>
+        </w:rPr>
+        <w:t xml:space="preserve">lick </w:t>
       </w:r>
       <w:r>
         <w:rPr>
@@ -1266,10 +1255,10 @@
         </w:rPr>
         <w:lastRenderedPageBreak/>
         <w:drawing>
-          <wp:inline distT="0" distB="0" distL="0" distR="0" wp14:anchorId="59C9CA46" wp14:editId="319B32EE">
-            <wp:extent cx="5943600" cy="3890636"/>
+          <wp:inline distT="0" distB="0" distL="0" distR="0" wp14:anchorId="0CE69589" wp14:editId="2A0049F6">
+            <wp:extent cx="5943600" cy="3872865"/>
             <wp:effectExtent l="0" t="0" r="0" b="0"/>
-            <wp:docPr id="4" name="Picture 4" descr="C:\Users\Ed\AppData\Local\Temp\SNAGHTML38bb78c.PNG"/>
+            <wp:docPr id="2" name="Picture 2"/>
             <wp:cNvGraphicFramePr>
               <a:graphicFrameLocks xmlns:a="http://schemas.openxmlformats.org/drawingml/2006/main" noChangeAspect="1"/>
             </wp:cNvGraphicFramePr>
@@ -1277,36 +1266,23 @@
               <a:graphicData uri="http://schemas.openxmlformats.org/drawingml/2006/picture">
                 <pic:pic xmlns:pic="http://schemas.openxmlformats.org/drawingml/2006/picture">
                   <pic:nvPicPr>
-                    <pic:cNvPr id="0" name="Picture 1" descr="C:\Users\Ed\AppData\Local\Temp\SNAGHTML38bb78c.PNG"/>
-                    <pic:cNvPicPr>
-                      <a:picLocks noChangeAspect="1" noChangeArrowheads="1"/>
-                    </pic:cNvPicPr>
+                    <pic:cNvPr id="1" name=""/>
+                    <pic:cNvPicPr/>
                   </pic:nvPicPr>
                   <pic:blipFill>
-                    <a:blip r:embed="rId9">
-                      <a:extLst>
-                        <a:ext uri="{28A0092B-C50C-407E-A947-70E740481C1C}">
-                          <a14:useLocalDpi xmlns:a14="http://schemas.microsoft.com/office/drawing/2010/main" val="0"/>
-                        </a:ext>
-                      </a:extLst>
-                    </a:blip>
-                    <a:srcRect/>
+                    <a:blip r:embed="rId9"/>
                     <a:stretch>
                       <a:fillRect/>
                     </a:stretch>
                   </pic:blipFill>
-                  <pic:spPr bwMode="auto">
+                  <pic:spPr>
                     <a:xfrm>
                       <a:off x="0" y="0"/>
-                      <a:ext cx="5943600" cy="3890636"/>
+                      <a:ext cx="5943600" cy="3872865"/>
                     </a:xfrm>
                     <a:prstGeom prst="rect">
                       <a:avLst/>
                     </a:prstGeom>
-                    <a:noFill/>
-                    <a:ln>
-                      <a:noFill/>
-                    </a:ln>
                   </pic:spPr>
                 </pic:pic>
               </a:graphicData>
@@ -1407,7 +1383,7 @@
           <w:b/>
           <w:lang w:val="en"/>
         </w:rPr>
-        <w:t>Application Insights | Configure Application Insights</w:t>
+        <w:t>Configure Application Insights</w:t>
       </w:r>
       <w:r>
         <w:rPr>
@@ -1502,23 +1478,13 @@
         </w:rPr>
         <w:t xml:space="preserve"> references to the core Application Insights packages are added. However, you’ll need to connect with an Azure account to collect and analyze data. Click </w:t>
       </w:r>
-      <w:proofErr w:type="gramStart"/>
-      <w:r>
-        <w:rPr>
-          <w:rFonts w:eastAsiaTheme="minorEastAsia"/>
-          <w:b/>
-          <w:lang w:val="en"/>
-        </w:rPr>
-        <w:t>Get</w:t>
-      </w:r>
-      <w:proofErr w:type="gramEnd"/>
-      <w:r>
-        <w:rPr>
-          <w:rFonts w:eastAsiaTheme="minorEastAsia"/>
-          <w:b/>
-          <w:lang w:val="en"/>
-        </w:rPr>
-        <w:t xml:space="preserve"> started for free</w:t>
+      <w:r>
+        <w:rPr>
+          <w:rFonts w:eastAsiaTheme="minorEastAsia"/>
+          <w:b/>
+          <w:lang w:val="en"/>
+        </w:rPr>
+        <w:t>Start Free</w:t>
       </w:r>
       <w:r>
         <w:rPr>
@@ -1543,10 +1509,10 @@
         </w:rPr>
         <w:lastRenderedPageBreak/>
         <w:drawing>
-          <wp:inline distT="0" distB="0" distL="0" distR="0" wp14:anchorId="4040CC4D" wp14:editId="10EA8669">
-            <wp:extent cx="4571429" cy="4857143"/>
-            <wp:effectExtent l="0" t="0" r="635" b="635"/>
-            <wp:docPr id="13" name="Picture 13"/>
+          <wp:inline distT="0" distB="0" distL="0" distR="0" wp14:anchorId="435E8E74" wp14:editId="59619D3E">
+            <wp:extent cx="5943600" cy="4352925"/>
+            <wp:effectExtent l="0" t="0" r="0" b="9525"/>
+            <wp:docPr id="5" name="Picture 5"/>
             <wp:cNvGraphicFramePr>
               <a:graphicFrameLocks xmlns:a="http://schemas.openxmlformats.org/drawingml/2006/main" noChangeAspect="1"/>
             </wp:cNvGraphicFramePr>
@@ -1566,7 +1532,7 @@
                   <pic:spPr>
                     <a:xfrm>
                       <a:off x="0" y="0"/>
-                      <a:ext cx="4571429" cy="4857143"/>
+                      <a:ext cx="5943600" cy="4352925"/>
                     </a:xfrm>
                     <a:prstGeom prst="rect">
                       <a:avLst/>
@@ -1617,6 +1583,41 @@
     <w:p>
       <w:pPr>
         <w:pStyle w:val="ListParagraph"/>
+        <w:numPr>
+          <w:ilvl w:val="0"/>
+          <w:numId w:val="18"/>
+        </w:numPr>
+        <w:rPr>
+          <w:rFonts w:eastAsiaTheme="minorEastAsia"/>
+          <w:lang w:val="en"/>
+        </w:rPr>
+      </w:pPr>
+      <w:r>
+        <w:rPr>
+          <w:rFonts w:eastAsiaTheme="minorEastAsia"/>
+          <w:lang w:val="en"/>
+        </w:rPr>
+        <w:t xml:space="preserve">Select a pricing mode and click </w:t>
+      </w:r>
+      <w:r>
+        <w:rPr>
+          <w:rFonts w:eastAsiaTheme="minorEastAsia"/>
+          <w:b/>
+          <w:lang w:val="en"/>
+        </w:rPr>
+        <w:t>Register</w:t>
+      </w:r>
+      <w:r>
+        <w:rPr>
+          <w:rFonts w:eastAsiaTheme="minorEastAsia"/>
+          <w:lang w:val="en"/>
+        </w:rPr>
+        <w:t>.</w:t>
+      </w:r>
+    </w:p>
+    <w:p>
+      <w:pPr>
+        <w:pStyle w:val="ListParagraph"/>
         <w:ind w:left="360"/>
         <w:rPr>
           <w:rFonts w:eastAsiaTheme="minorEastAsia"/>
@@ -1628,10 +1629,10 @@
           <w:noProof/>
         </w:rPr>
         <w:drawing>
-          <wp:inline distT="0" distB="0" distL="0" distR="0" wp14:anchorId="7E8C6E6D" wp14:editId="6C753625">
-            <wp:extent cx="4190476" cy="2419048"/>
-            <wp:effectExtent l="0" t="0" r="635" b="635"/>
-            <wp:docPr id="15" name="Picture 15"/>
+          <wp:inline distT="0" distB="0" distL="0" distR="0" wp14:anchorId="20F515FE" wp14:editId="0BF1DCA7">
+            <wp:extent cx="4362450" cy="1295400"/>
+            <wp:effectExtent l="0" t="0" r="0" b="0"/>
+            <wp:docPr id="6" name="Picture 6" descr="C:\Users\Ed\AppData\Local\Temp\SNAGHTML12f6dbee.PNG"/>
             <wp:cNvGraphicFramePr>
               <a:graphicFrameLocks xmlns:a="http://schemas.openxmlformats.org/drawingml/2006/main" noChangeAspect="1"/>
             </wp:cNvGraphicFramePr>
@@ -1639,23 +1640,36 @@
               <a:graphicData uri="http://schemas.openxmlformats.org/drawingml/2006/picture">
                 <pic:pic xmlns:pic="http://schemas.openxmlformats.org/drawingml/2006/picture">
                   <pic:nvPicPr>
-                    <pic:cNvPr id="1" name=""/>
-                    <pic:cNvPicPr/>
+                    <pic:cNvPr id="0" name="Picture 1" descr="C:\Users\Ed\AppData\Local\Temp\SNAGHTML12f6dbee.PNG"/>
+                    <pic:cNvPicPr>
+                      <a:picLocks noChangeAspect="1" noChangeArrowheads="1"/>
+                    </pic:cNvPicPr>
                   </pic:nvPicPr>
                   <pic:blipFill>
-                    <a:blip r:embed="rId12"/>
+                    <a:blip r:embed="rId12">
+                      <a:extLst>
+                        <a:ext uri="{28A0092B-C50C-407E-A947-70E740481C1C}">
+                          <a14:useLocalDpi xmlns:a14="http://schemas.microsoft.com/office/drawing/2010/main" val="0"/>
+                        </a:ext>
+                      </a:extLst>
+                    </a:blip>
+                    <a:srcRect/>
                     <a:stretch>
                       <a:fillRect/>
                     </a:stretch>
                   </pic:blipFill>
-                  <pic:spPr>
+                  <pic:spPr bwMode="auto">
                     <a:xfrm>
                       <a:off x="0" y="0"/>
-                      <a:ext cx="4190476" cy="2419048"/>
+                      <a:ext cx="4362450" cy="1295400"/>
                     </a:xfrm>
                     <a:prstGeom prst="rect">
                       <a:avLst/>
                     </a:prstGeom>
+                    <a:noFill/>
+                    <a:ln>
+                      <a:noFill/>
+                    </a:ln>
                   </pic:spPr>
                 </pic:pic>
               </a:graphicData>
@@ -1689,14 +1703,38 @@
           <w:b/>
           <w:lang w:val="en"/>
         </w:rPr>
-        <w:t>Register for free</w:t>
-      </w:r>
-      <w:r>
-        <w:rPr>
-          <w:rFonts w:eastAsiaTheme="minorEastAsia"/>
-          <w:lang w:val="en"/>
-        </w:rPr>
-        <w:t xml:space="preserve"> to use the default settings. Click </w:t>
+        <w:t xml:space="preserve">Collect traces from </w:t>
+      </w:r>
+      <w:proofErr w:type="spellStart"/>
+      <w:r>
+        <w:rPr>
+          <w:rFonts w:eastAsiaTheme="minorEastAsia"/>
+          <w:b/>
+          <w:lang w:val="en"/>
+        </w:rPr>
+        <w:t>System.Diagnostics</w:t>
+      </w:r>
+      <w:proofErr w:type="spellEnd"/>
+      <w:r>
+        <w:rPr>
+          <w:rFonts w:eastAsiaTheme="minorEastAsia"/>
+          <w:lang w:val="en"/>
+        </w:rPr>
+        <w:t xml:space="preserve"> to add that trace listener to the project.</w:t>
+      </w:r>
+      <w:r>
+        <w:rPr>
+          <w:rFonts w:eastAsiaTheme="minorEastAsia"/>
+          <w:lang w:val="en"/>
+        </w:rPr>
+        <w:t xml:space="preserve"> This will enable you to send logs to Application Insights so that they can be merged in with other telemetry data collected in the application. </w:t>
+      </w:r>
+      <w:r>
+        <w:rPr>
+          <w:rFonts w:eastAsiaTheme="minorEastAsia"/>
+          <w:lang w:val="en"/>
+        </w:rPr>
+        <w:t xml:space="preserve">Click </w:t>
       </w:r>
       <w:r>
         <w:rPr>
@@ -1729,10 +1767,10 @@
         </w:rPr>
         <w:lastRenderedPageBreak/>
         <w:drawing>
-          <wp:inline distT="0" distB="0" distL="0" distR="0" wp14:anchorId="35F32D11" wp14:editId="4D14ADEE">
-            <wp:extent cx="4457143" cy="3228571"/>
-            <wp:effectExtent l="0" t="0" r="635" b="0"/>
-            <wp:docPr id="21" name="Picture 21"/>
+          <wp:inline distT="0" distB="0" distL="0" distR="0" wp14:anchorId="23881DC0" wp14:editId="37EA06F2">
+            <wp:extent cx="4171429" cy="4209524"/>
+            <wp:effectExtent l="0" t="0" r="635" b="635"/>
+            <wp:docPr id="8" name="Picture 8"/>
             <wp:cNvGraphicFramePr>
               <a:graphicFrameLocks xmlns:a="http://schemas.openxmlformats.org/drawingml/2006/main" noChangeAspect="1"/>
             </wp:cNvGraphicFramePr>
@@ -1752,7 +1790,7 @@
                   <pic:spPr>
                     <a:xfrm>
                       <a:off x="0" y="0"/>
-                      <a:ext cx="4457143" cy="3228571"/>
+                      <a:ext cx="4171429" cy="4209524"/>
                     </a:xfrm>
                     <a:prstGeom prst="rect">
                       <a:avLst/>
@@ -1782,61 +1820,52 @@
           <w:rFonts w:eastAsiaTheme="minorEastAsia"/>
           <w:lang w:val="en"/>
         </w:rPr>
-        <w:t xml:space="preserve">Click </w:t>
-      </w:r>
-      <w:r>
-        <w:rPr>
-          <w:rFonts w:eastAsiaTheme="minorEastAsia"/>
-          <w:b/>
-          <w:lang w:val="en"/>
-        </w:rPr>
-        <w:t xml:space="preserve">Collect traces from </w:t>
-      </w:r>
-      <w:proofErr w:type="spellStart"/>
-      <w:r>
-        <w:rPr>
-          <w:rFonts w:eastAsiaTheme="minorEastAsia"/>
-          <w:b/>
-          <w:lang w:val="en"/>
-        </w:rPr>
-        <w:t>System.Diagnostics</w:t>
-      </w:r>
-      <w:proofErr w:type="spellEnd"/>
-      <w:r>
-        <w:rPr>
-          <w:rFonts w:eastAsiaTheme="minorEastAsia"/>
-          <w:lang w:val="en"/>
-        </w:rPr>
-        <w:t xml:space="preserve"> to add that trace listener to the project.</w:t>
-      </w:r>
-      <w:r>
-        <w:rPr>
-          <w:rFonts w:eastAsiaTheme="minorEastAsia"/>
-          <w:lang w:val="en"/>
-        </w:rPr>
-        <w:t xml:space="preserve"> This will enable you to send logs to Application Insights so that they can be merged in with other telemetry data collected in the application. </w:t>
-      </w:r>
-      <w:r>
-        <w:rPr>
-          <w:rFonts w:eastAsiaTheme="minorEastAsia"/>
-          <w:lang w:val="en"/>
-        </w:rPr>
-        <w:t xml:space="preserve">Click </w:t>
-      </w:r>
-      <w:r>
-        <w:rPr>
-          <w:rFonts w:eastAsiaTheme="minorEastAsia"/>
-          <w:b/>
-          <w:lang w:val="en"/>
-        </w:rPr>
-        <w:t>Finish</w:t>
-      </w:r>
-      <w:r>
-        <w:rPr>
-          <w:rFonts w:eastAsiaTheme="minorEastAsia"/>
-          <w:lang w:val="en"/>
-        </w:rPr>
-        <w:t xml:space="preserve"> when the process completes.</w:t>
+        <w:t xml:space="preserve">Let’s walk through </w:t>
+      </w:r>
+      <w:r>
+        <w:rPr>
+          <w:rFonts w:eastAsiaTheme="minorEastAsia"/>
+          <w:b/>
+          <w:lang w:val="en"/>
+        </w:rPr>
+        <w:t>Solution Explorer</w:t>
+      </w:r>
+      <w:r>
+        <w:rPr>
+          <w:rFonts w:eastAsiaTheme="minorEastAsia"/>
+          <w:lang w:val="en"/>
+        </w:rPr>
+        <w:t xml:space="preserve"> to take a look at what was added and changed to the project. First, locate the </w:t>
+      </w:r>
+      <w:r>
+        <w:rPr>
+          <w:rFonts w:eastAsiaTheme="minorEastAsia"/>
+          <w:b/>
+          <w:lang w:val="en"/>
+        </w:rPr>
+        <w:t>Application Insights</w:t>
+      </w:r>
+      <w:r>
+        <w:rPr>
+          <w:rFonts w:eastAsiaTheme="minorEastAsia"/>
+          <w:lang w:val="en"/>
+        </w:rPr>
+        <w:t xml:space="preserve"> folder inside the </w:t>
+      </w:r>
+      <w:r>
+        <w:rPr>
+          <w:rFonts w:eastAsiaTheme="minorEastAsia"/>
+          <w:b/>
+          <w:lang w:val="en"/>
+        </w:rPr>
+        <w:t>Connected Services</w:t>
+      </w:r>
+      <w:r>
+        <w:rPr>
+          <w:rFonts w:eastAsiaTheme="minorEastAsia"/>
+          <w:lang w:val="en"/>
+        </w:rPr>
+        <w:t xml:space="preserve"> node. This provides a link to more information on getting started.</w:t>
       </w:r>
     </w:p>
     <w:p>
@@ -1852,122 +1881,6 @@
         <w:rPr>
           <w:noProof/>
         </w:rPr>
-        <w:drawing>
-          <wp:inline distT="0" distB="0" distL="0" distR="0" wp14:anchorId="4173442A" wp14:editId="7E0ACD68">
-            <wp:extent cx="4466667" cy="3476190"/>
-            <wp:effectExtent l="0" t="0" r="0" b="0"/>
-            <wp:docPr id="22" name="Picture 22"/>
-            <wp:cNvGraphicFramePr>
-              <a:graphicFrameLocks xmlns:a="http://schemas.openxmlformats.org/drawingml/2006/main" noChangeAspect="1"/>
-            </wp:cNvGraphicFramePr>
-            <a:graphic xmlns:a="http://schemas.openxmlformats.org/drawingml/2006/main">
-              <a:graphicData uri="http://schemas.openxmlformats.org/drawingml/2006/picture">
-                <pic:pic xmlns:pic="http://schemas.openxmlformats.org/drawingml/2006/picture">
-                  <pic:nvPicPr>
-                    <pic:cNvPr id="1" name=""/>
-                    <pic:cNvPicPr/>
-                  </pic:nvPicPr>
-                  <pic:blipFill>
-                    <a:blip r:embed="rId14"/>
-                    <a:stretch>
-                      <a:fillRect/>
-                    </a:stretch>
-                  </pic:blipFill>
-                  <pic:spPr>
-                    <a:xfrm>
-                      <a:off x="0" y="0"/>
-                      <a:ext cx="4466667" cy="3476190"/>
-                    </a:xfrm>
-                    <a:prstGeom prst="rect">
-                      <a:avLst/>
-                    </a:prstGeom>
-                  </pic:spPr>
-                </pic:pic>
-              </a:graphicData>
-            </a:graphic>
-          </wp:inline>
-        </w:drawing>
-      </w:r>
-    </w:p>
-    <w:p>
-      <w:pPr>
-        <w:pStyle w:val="ListParagraph"/>
-        <w:numPr>
-          <w:ilvl w:val="0"/>
-          <w:numId w:val="18"/>
-        </w:numPr>
-        <w:rPr>
-          <w:rFonts w:eastAsiaTheme="minorEastAsia"/>
-          <w:lang w:val="en"/>
-        </w:rPr>
-      </w:pPr>
-      <w:r>
-        <w:rPr>
-          <w:rFonts w:eastAsiaTheme="minorEastAsia"/>
-          <w:lang w:val="en"/>
-        </w:rPr>
-        <w:t xml:space="preserve">Let’s walk through </w:t>
-      </w:r>
-      <w:r>
-        <w:rPr>
-          <w:rFonts w:eastAsiaTheme="minorEastAsia"/>
-          <w:b/>
-          <w:lang w:val="en"/>
-        </w:rPr>
-        <w:t>Solution Explorer</w:t>
-      </w:r>
-      <w:r>
-        <w:rPr>
-          <w:rFonts w:eastAsiaTheme="minorEastAsia"/>
-          <w:lang w:val="en"/>
-        </w:rPr>
-        <w:t xml:space="preserve"> to take a look at what was added and changed to the project. First, locate the </w:t>
-      </w:r>
-      <w:r>
-        <w:rPr>
-          <w:rFonts w:eastAsiaTheme="minorEastAsia"/>
-          <w:b/>
-          <w:lang w:val="en"/>
-        </w:rPr>
-        <w:t>Application Insights</w:t>
-      </w:r>
-      <w:r>
-        <w:rPr>
-          <w:rFonts w:eastAsiaTheme="minorEastAsia"/>
-          <w:lang w:val="en"/>
-        </w:rPr>
-        <w:t xml:space="preserve"> folder inside the </w:t>
-      </w:r>
-      <w:r>
-        <w:rPr>
-          <w:rFonts w:eastAsiaTheme="minorEastAsia"/>
-          <w:b/>
-          <w:lang w:val="en"/>
-        </w:rPr>
-        <w:t>Connected Services</w:t>
-      </w:r>
-      <w:r>
-        <w:rPr>
-          <w:rFonts w:eastAsiaTheme="minorEastAsia"/>
-          <w:lang w:val="en"/>
-        </w:rPr>
-        <w:t xml:space="preserve"> node. This provides a link to more information on getting started.</w:t>
-      </w:r>
-    </w:p>
-    <w:p>
-      <w:pPr>
-        <w:pStyle w:val="ListParagraph"/>
-        <w:ind w:left="360"/>
-        <w:rPr>
-          <w:rFonts w:eastAsiaTheme="minorEastAsia"/>
-          <w:lang w:val="en"/>
-        </w:rPr>
-      </w:pPr>
-      <w:r>
-        <w:rPr>
-          <w:noProof/>
-        </w:rPr>
-        <w:lastRenderedPageBreak/>
         <w:drawing>
           <wp:inline distT="0" distB="0" distL="0" distR="0" wp14:anchorId="459B19DA" wp14:editId="73E3856D">
             <wp:extent cx="3381375" cy="1847850"/>
@@ -1986,7 +1899,7 @@
                     </pic:cNvPicPr>
                   </pic:nvPicPr>
                   <pic:blipFill>
-                    <a:blip r:embed="rId15">
+                    <a:blip r:embed="rId14">
                       <a:extLst>
                         <a:ext uri="{28A0092B-C50C-407E-A947-70E740481C1C}">
                           <a14:useLocalDpi xmlns:a14="http://schemas.microsoft.com/office/drawing/2010/main" val="0"/>
@@ -2097,11 +2010,117 @@
         <w:rPr>
           <w:noProof/>
         </w:rPr>
+        <w:lastRenderedPageBreak/>
         <w:drawing>
           <wp:inline distT="0" distB="0" distL="0" distR="0" wp14:anchorId="1ADEA8C0" wp14:editId="6AFC8678">
             <wp:extent cx="3400000" cy="2047619"/>
             <wp:effectExtent l="0" t="0" r="0" b="0"/>
             <wp:docPr id="51" name="Picture 51"/>
+            <wp:cNvGraphicFramePr>
+              <a:graphicFrameLocks xmlns:a="http://schemas.openxmlformats.org/drawingml/2006/main" noChangeAspect="1"/>
+            </wp:cNvGraphicFramePr>
+            <a:graphic xmlns:a="http://schemas.openxmlformats.org/drawingml/2006/main">
+              <a:graphicData uri="http://schemas.openxmlformats.org/drawingml/2006/picture">
+                <pic:pic xmlns:pic="http://schemas.openxmlformats.org/drawingml/2006/picture">
+                  <pic:nvPicPr>
+                    <pic:cNvPr id="1" name=""/>
+                    <pic:cNvPicPr/>
+                  </pic:nvPicPr>
+                  <pic:blipFill>
+                    <a:blip r:embed="rId15"/>
+                    <a:stretch>
+                      <a:fillRect/>
+                    </a:stretch>
+                  </pic:blipFill>
+                  <pic:spPr>
+                    <a:xfrm>
+                      <a:off x="0" y="0"/>
+                      <a:ext cx="3400000" cy="2047619"/>
+                    </a:xfrm>
+                    <a:prstGeom prst="rect">
+                      <a:avLst/>
+                    </a:prstGeom>
+                  </pic:spPr>
+                </pic:pic>
+              </a:graphicData>
+            </a:graphic>
+          </wp:inline>
+        </w:drawing>
+      </w:r>
+    </w:p>
+    <w:p>
+      <w:pPr>
+        <w:pStyle w:val="ListParagraph"/>
+        <w:numPr>
+          <w:ilvl w:val="0"/>
+          <w:numId w:val="18"/>
+        </w:numPr>
+        <w:rPr>
+          <w:rFonts w:eastAsiaTheme="minorEastAsia"/>
+          <w:lang w:val="en"/>
+        </w:rPr>
+      </w:pPr>
+      <w:r>
+        <w:rPr>
+          <w:rFonts w:eastAsiaTheme="minorEastAsia"/>
+          <w:lang w:val="en"/>
+        </w:rPr>
+        <w:t xml:space="preserve">Double-click the </w:t>
+      </w:r>
+      <w:proofErr w:type="spellStart"/>
+      <w:r>
+        <w:rPr>
+          <w:rFonts w:eastAsiaTheme="minorEastAsia"/>
+          <w:b/>
+          <w:lang w:val="en"/>
+        </w:rPr>
+        <w:t>ErrorHandler</w:t>
+      </w:r>
+      <w:proofErr w:type="spellEnd"/>
+      <w:r>
+        <w:rPr>
+          <w:rFonts w:eastAsiaTheme="minorEastAsia"/>
+          <w:b/>
+          <w:lang w:val="en"/>
+        </w:rPr>
+        <w:t>\</w:t>
+      </w:r>
+      <w:proofErr w:type="spellStart"/>
+      <w:r>
+        <w:rPr>
+          <w:rFonts w:eastAsiaTheme="minorEastAsia"/>
+          <w:b/>
+          <w:lang w:val="en"/>
+        </w:rPr>
+        <w:t>AiHandleErrorAttribute.cs</w:t>
+      </w:r>
+      <w:proofErr w:type="spellEnd"/>
+      <w:r>
+        <w:rPr>
+          <w:rFonts w:eastAsiaTheme="minorEastAsia"/>
+          <w:lang w:val="en"/>
+        </w:rPr>
+        <w:t xml:space="preserve"> file to open it.</w:t>
+      </w:r>
+    </w:p>
+    <w:p>
+      <w:pPr>
+        <w:pStyle w:val="ListParagraph"/>
+        <w:ind w:left="360"/>
+        <w:rPr>
+          <w:rFonts w:eastAsiaTheme="minorEastAsia"/>
+          <w:lang w:val="en"/>
+        </w:rPr>
+      </w:pPr>
+      <w:r>
+        <w:rPr>
+          <w:noProof/>
+        </w:rPr>
+        <w:drawing>
+          <wp:inline distT="0" distB="0" distL="0" distR="0" wp14:anchorId="6A4D3806" wp14:editId="2F6B401B">
+            <wp:extent cx="3428571" cy="857143"/>
+            <wp:effectExtent l="0" t="0" r="635" b="635"/>
+            <wp:docPr id="53" name="Picture 53"/>
             <wp:cNvGraphicFramePr>
               <a:graphicFrameLocks xmlns:a="http://schemas.openxmlformats.org/drawingml/2006/main" noChangeAspect="1"/>
             </wp:cNvGraphicFramePr>
@@ -2121,7 +2140,7 @@
                   <pic:spPr>
                     <a:xfrm>
                       <a:off x="0" y="0"/>
-                      <a:ext cx="3400000" cy="2047619"/>
+                      <a:ext cx="3428571" cy="857143"/>
                     </a:xfrm>
                     <a:prstGeom prst="rect">
                       <a:avLst/>
@@ -2151,42 +2170,7 @@
           <w:rFonts w:eastAsiaTheme="minorEastAsia"/>
           <w:lang w:val="en"/>
         </w:rPr>
-        <w:t xml:space="preserve">Double-click the </w:t>
-      </w:r>
-      <w:proofErr w:type="spellStart"/>
-      <w:r>
-        <w:rPr>
-          <w:rFonts w:eastAsiaTheme="minorEastAsia"/>
-          <w:b/>
-          <w:lang w:val="en"/>
-        </w:rPr>
-        <w:t>ErrorHandler</w:t>
-      </w:r>
-      <w:proofErr w:type="spellEnd"/>
-      <w:r>
-        <w:rPr>
-          <w:rFonts w:eastAsiaTheme="minorEastAsia"/>
-          <w:b/>
-          <w:lang w:val="en"/>
-        </w:rPr>
-        <w:t>\</w:t>
-      </w:r>
-      <w:proofErr w:type="spellStart"/>
-      <w:r>
-        <w:rPr>
-          <w:rFonts w:eastAsiaTheme="minorEastAsia"/>
-          <w:b/>
-          <w:lang w:val="en"/>
-        </w:rPr>
-        <w:t>AiHandleErrorAttribute.cs</w:t>
-      </w:r>
-      <w:proofErr w:type="spellEnd"/>
-      <w:r>
-        <w:rPr>
-          <w:rFonts w:eastAsiaTheme="minorEastAsia"/>
-          <w:lang w:val="en"/>
-        </w:rPr>
-        <w:t xml:space="preserve"> file to open it.</w:t>
+        <w:t>This class contains a global exception handler that automatically sends unhandled exceptions to Application Insights for logging.</w:t>
       </w:r>
     </w:p>
     <w:p>
@@ -2203,10 +2187,10 @@
           <w:noProof/>
         </w:rPr>
         <w:drawing>
-          <wp:inline distT="0" distB="0" distL="0" distR="0" wp14:anchorId="6A4D3806" wp14:editId="2F6B401B">
-            <wp:extent cx="3428571" cy="857143"/>
-            <wp:effectExtent l="0" t="0" r="635" b="635"/>
-            <wp:docPr id="53" name="Picture 53"/>
+          <wp:inline distT="0" distB="0" distL="0" distR="0" wp14:anchorId="5157A5C6" wp14:editId="3A955A0F">
+            <wp:extent cx="5943600" cy="1844040"/>
+            <wp:effectExtent l="0" t="0" r="0" b="3810"/>
+            <wp:docPr id="54" name="Picture 54"/>
             <wp:cNvGraphicFramePr>
               <a:graphicFrameLocks xmlns:a="http://schemas.openxmlformats.org/drawingml/2006/main" noChangeAspect="1"/>
             </wp:cNvGraphicFramePr>
@@ -2226,7 +2210,7 @@
                   <pic:spPr>
                     <a:xfrm>
                       <a:off x="0" y="0"/>
-                      <a:ext cx="3428571" cy="857143"/>
+                      <a:ext cx="5943600" cy="1844040"/>
                     </a:xfrm>
                     <a:prstGeom prst="rect">
                       <a:avLst/>
@@ -2256,7 +2240,32 @@
           <w:rFonts w:eastAsiaTheme="minorEastAsia"/>
           <w:lang w:val="en"/>
         </w:rPr>
-        <w:t>This class contains a global exception handler that automatically sends unhandled exceptions to Application Insights for logging.</w:t>
+        <w:t xml:space="preserve">Double-click the </w:t>
+      </w:r>
+      <w:r>
+        <w:rPr>
+          <w:rFonts w:eastAsiaTheme="minorEastAsia"/>
+          <w:b/>
+          <w:lang w:val="en"/>
+        </w:rPr>
+        <w:t>Views\Shared\_</w:t>
+      </w:r>
+      <w:proofErr w:type="spellStart"/>
+      <w:r>
+        <w:rPr>
+          <w:rFonts w:eastAsiaTheme="minorEastAsia"/>
+          <w:b/>
+          <w:lang w:val="en"/>
+        </w:rPr>
+        <w:t>Layout.cshtml</w:t>
+      </w:r>
+      <w:proofErr w:type="spellEnd"/>
+      <w:r>
+        <w:rPr>
+          <w:rFonts w:eastAsiaTheme="minorEastAsia"/>
+          <w:lang w:val="en"/>
+        </w:rPr>
+        <w:t xml:space="preserve"> file to open it.</w:t>
       </w:r>
     </w:p>
     <w:p>
@@ -2273,10 +2282,10 @@
           <w:noProof/>
         </w:rPr>
         <w:drawing>
-          <wp:inline distT="0" distB="0" distL="0" distR="0" wp14:anchorId="5157A5C6" wp14:editId="3A955A0F">
-            <wp:extent cx="5943600" cy="1844040"/>
-            <wp:effectExtent l="0" t="0" r="0" b="3810"/>
-            <wp:docPr id="54" name="Picture 54"/>
+          <wp:inline distT="0" distB="0" distL="0" distR="0" wp14:anchorId="46139598" wp14:editId="785EB9F6">
+            <wp:extent cx="3438095" cy="990476"/>
+            <wp:effectExtent l="0" t="0" r="0" b="635"/>
+            <wp:docPr id="58" name="Picture 58"/>
             <wp:cNvGraphicFramePr>
               <a:graphicFrameLocks xmlns:a="http://schemas.openxmlformats.org/drawingml/2006/main" noChangeAspect="1"/>
             </wp:cNvGraphicFramePr>
@@ -2296,7 +2305,7 @@
                   <pic:spPr>
                     <a:xfrm>
                       <a:off x="0" y="0"/>
-                      <a:ext cx="5943600" cy="1844040"/>
+                      <a:ext cx="3438095" cy="990476"/>
                     </a:xfrm>
                     <a:prstGeom prst="rect">
                       <a:avLst/>
@@ -2326,15 +2335,22 @@
           <w:rFonts w:eastAsiaTheme="minorEastAsia"/>
           <w:lang w:val="en"/>
         </w:rPr>
-        <w:t xml:space="preserve">Double-click the </w:t>
-      </w:r>
-      <w:r>
-        <w:rPr>
-          <w:rFonts w:eastAsiaTheme="minorEastAsia"/>
-          <w:b/>
-          <w:lang w:val="en"/>
-        </w:rPr>
-        <w:t>Views\Shared\_</w:t>
+        <w:t xml:space="preserve">This file is the outer-most template for HTML pages rendered by this application. Application Insights has inserted initialization code inside the </w:t>
+      </w:r>
+      <w:r>
+        <w:rPr>
+          <w:rFonts w:eastAsiaTheme="minorEastAsia"/>
+          <w:b/>
+          <w:lang w:val="en"/>
+        </w:rPr>
+        <w:t>&lt;head&gt;</w:t>
+      </w:r>
+      <w:r>
+        <w:rPr>
+          <w:rFonts w:eastAsiaTheme="minorEastAsia"/>
+          <w:lang w:val="en"/>
+        </w:rPr>
+        <w:t xml:space="preserve"> tag so that you can immediately start using the JavaScript API to instrument the client-side portion of the application. Note the </w:t>
       </w:r>
       <w:proofErr w:type="spellStart"/>
       <w:r>
@@ -2343,7 +2359,7 @@
           <w:b/>
           <w:lang w:val="en"/>
         </w:rPr>
-        <w:t>Layout.cshtml</w:t>
+        <w:t>instrumentationKey</w:t>
       </w:r>
       <w:proofErr w:type="spellEnd"/>
       <w:r>
@@ -2351,7 +2367,7 @@
           <w:rFonts w:eastAsiaTheme="minorEastAsia"/>
           <w:lang w:val="en"/>
         </w:rPr>
-        <w:t xml:space="preserve"> file to open it.</w:t>
+        <w:t xml:space="preserve"> property in the middle of the code block. This key is unique to your Application Insights account.</w:t>
       </w:r>
     </w:p>
     <w:p>
@@ -2369,10 +2385,10 @@
         </w:rPr>
         <w:lastRenderedPageBreak/>
         <w:drawing>
-          <wp:inline distT="0" distB="0" distL="0" distR="0" wp14:anchorId="46139598" wp14:editId="785EB9F6">
-            <wp:extent cx="3438095" cy="990476"/>
-            <wp:effectExtent l="0" t="0" r="0" b="635"/>
-            <wp:docPr id="58" name="Picture 58"/>
+          <wp:inline distT="0" distB="0" distL="0" distR="0" wp14:anchorId="7F34175B" wp14:editId="30CE8322">
+            <wp:extent cx="5943600" cy="2110740"/>
+            <wp:effectExtent l="0" t="0" r="0" b="3810"/>
+            <wp:docPr id="59" name="Picture 59"/>
             <wp:cNvGraphicFramePr>
               <a:graphicFrameLocks xmlns:a="http://schemas.openxmlformats.org/drawingml/2006/main" noChangeAspect="1"/>
             </wp:cNvGraphicFramePr>
@@ -2392,7 +2408,7 @@
                   <pic:spPr>
                     <a:xfrm>
                       <a:off x="0" y="0"/>
-                      <a:ext cx="3438095" cy="990476"/>
+                      <a:ext cx="5943600" cy="2110740"/>
                     </a:xfrm>
                     <a:prstGeom prst="rect">
                       <a:avLst/>
@@ -2422,22 +2438,7 @@
           <w:rFonts w:eastAsiaTheme="minorEastAsia"/>
           <w:lang w:val="en"/>
         </w:rPr>
-        <w:t xml:space="preserve">This file is the outer-most template for HTML pages rendered by this application. Application Insights has inserted initialization code inside the </w:t>
-      </w:r>
-      <w:r>
-        <w:rPr>
-          <w:rFonts w:eastAsiaTheme="minorEastAsia"/>
-          <w:b/>
-          <w:lang w:val="en"/>
-        </w:rPr>
-        <w:t>&lt;head&gt;</w:t>
-      </w:r>
-      <w:r>
-        <w:rPr>
-          <w:rFonts w:eastAsiaTheme="minorEastAsia"/>
-          <w:lang w:val="en"/>
-        </w:rPr>
-        <w:t xml:space="preserve"> tag so that you can immediately start using the JavaScript API to instrument the client-side portion of the application. Note the </w:t>
+        <w:t xml:space="preserve">Double-click </w:t>
       </w:r>
       <w:proofErr w:type="spellStart"/>
       <w:r>
@@ -2446,7 +2447,7 @@
           <w:b/>
           <w:lang w:val="en"/>
         </w:rPr>
-        <w:t>instrumentationKey</w:t>
+        <w:t>ApplicationInsights.config</w:t>
       </w:r>
       <w:proofErr w:type="spellEnd"/>
       <w:r>
@@ -2454,7 +2455,7 @@
           <w:rFonts w:eastAsiaTheme="minorEastAsia"/>
           <w:lang w:val="en"/>
         </w:rPr>
-        <w:t xml:space="preserve"> property in the middle of the code block. This key is unique to your Application Insights account.</w:t>
+        <w:t xml:space="preserve"> to open it.</w:t>
       </w:r>
     </w:p>
     <w:p>
@@ -2471,10 +2472,10 @@
           <w:noProof/>
         </w:rPr>
         <w:drawing>
-          <wp:inline distT="0" distB="0" distL="0" distR="0" wp14:anchorId="7F34175B" wp14:editId="30CE8322">
-            <wp:extent cx="5943600" cy="2110740"/>
-            <wp:effectExtent l="0" t="0" r="0" b="3810"/>
-            <wp:docPr id="59" name="Picture 59"/>
+          <wp:inline distT="0" distB="0" distL="0" distR="0" wp14:anchorId="1AA3E307" wp14:editId="1C493DC4">
+            <wp:extent cx="3428571" cy="485714"/>
+            <wp:effectExtent l="0" t="0" r="635" b="0"/>
+            <wp:docPr id="55" name="Picture 55"/>
             <wp:cNvGraphicFramePr>
               <a:graphicFrameLocks xmlns:a="http://schemas.openxmlformats.org/drawingml/2006/main" noChangeAspect="1"/>
             </wp:cNvGraphicFramePr>
@@ -2494,7 +2495,7 @@
                   <pic:spPr>
                     <a:xfrm>
                       <a:off x="0" y="0"/>
-                      <a:ext cx="5943600" cy="2110740"/>
+                      <a:ext cx="3428571" cy="485714"/>
                     </a:xfrm>
                     <a:prstGeom prst="rect">
                       <a:avLst/>
@@ -2524,7 +2525,7 @@
           <w:rFonts w:eastAsiaTheme="minorEastAsia"/>
           <w:lang w:val="en"/>
         </w:rPr>
-        <w:t xml:space="preserve">Double-click </w:t>
+        <w:t xml:space="preserve">This file contains virtually all of the configuration used by Application Insights on the server. Note the same </w:t>
       </w:r>
       <w:proofErr w:type="spellStart"/>
       <w:r>
@@ -2533,7 +2534,7 @@
           <w:b/>
           <w:lang w:val="en"/>
         </w:rPr>
-        <w:t>ApplicationInsights.config</w:t>
+        <w:t>InstrumentationKey</w:t>
       </w:r>
       <w:proofErr w:type="spellEnd"/>
       <w:r>
@@ -2541,27 +2542,23 @@
           <w:rFonts w:eastAsiaTheme="minorEastAsia"/>
           <w:lang w:val="en"/>
         </w:rPr>
-        <w:t xml:space="preserve"> to open it.</w:t>
-      </w:r>
-    </w:p>
-    <w:p>
-      <w:pPr>
-        <w:pStyle w:val="ListParagraph"/>
-        <w:ind w:left="360"/>
-        <w:rPr>
-          <w:rFonts w:eastAsiaTheme="minorEastAsia"/>
-          <w:lang w:val="en"/>
-        </w:rPr>
-      </w:pPr>
+        <w:t>.</w:t>
+      </w:r>
       <w:r>
         <w:rPr>
           <w:noProof/>
         </w:rPr>
+        <w:t xml:space="preserve"> </w:t>
+      </w:r>
+      <w:r>
+        <w:rPr>
+          <w:noProof/>
+        </w:rPr>
         <w:drawing>
-          <wp:inline distT="0" distB="0" distL="0" distR="0" wp14:anchorId="1AA3E307" wp14:editId="1C493DC4">
-            <wp:extent cx="3428571" cy="485714"/>
-            <wp:effectExtent l="0" t="0" r="635" b="0"/>
-            <wp:docPr id="55" name="Picture 55"/>
+          <wp:inline distT="0" distB="0" distL="0" distR="0" wp14:anchorId="40D340D9" wp14:editId="036BAAF7">
+            <wp:extent cx="5628571" cy="1857143"/>
+            <wp:effectExtent l="0" t="0" r="0" b="0"/>
+            <wp:docPr id="56" name="Picture 56"/>
             <wp:cNvGraphicFramePr>
               <a:graphicFrameLocks xmlns:a="http://schemas.openxmlformats.org/drawingml/2006/main" noChangeAspect="1"/>
             </wp:cNvGraphicFramePr>
@@ -2581,7 +2578,7 @@
                   <pic:spPr>
                     <a:xfrm>
                       <a:off x="0" y="0"/>
-                      <a:ext cx="3428571" cy="485714"/>
+                      <a:ext cx="5628571" cy="1857143"/>
                     </a:xfrm>
                     <a:prstGeom prst="rect">
                       <a:avLst/>
@@ -2611,7 +2608,7 @@
           <w:rFonts w:eastAsiaTheme="minorEastAsia"/>
           <w:lang w:val="en"/>
         </w:rPr>
-        <w:t xml:space="preserve">This file contains virtually all of the configuration used by Application Insights on the server. Note the same </w:t>
+        <w:t xml:space="preserve">Finally, </w:t>
       </w:r>
       <w:proofErr w:type="spellStart"/>
       <w:r>
@@ -2620,7 +2617,7 @@
           <w:b/>
           <w:lang w:val="en"/>
         </w:rPr>
-        <w:t>InstrumentationKey</w:t>
+        <w:t>packages.config</w:t>
       </w:r>
       <w:proofErr w:type="spellEnd"/>
       <w:r>
@@ -2628,23 +2625,60 @@
           <w:rFonts w:eastAsiaTheme="minorEastAsia"/>
           <w:lang w:val="en"/>
         </w:rPr>
-        <w:t>.</w:t>
-      </w:r>
+        <w:t xml:space="preserve"> has been updated to reflect the </w:t>
+      </w:r>
+      <w:proofErr w:type="spellStart"/>
+      <w:r>
+        <w:rPr>
+          <w:rFonts w:eastAsiaTheme="minorEastAsia"/>
+          <w:lang w:val="en"/>
+        </w:rPr>
+        <w:t>NuGet</w:t>
+      </w:r>
+      <w:proofErr w:type="spellEnd"/>
+      <w:r>
+        <w:rPr>
+          <w:rFonts w:eastAsiaTheme="minorEastAsia"/>
+          <w:lang w:val="en"/>
+        </w:rPr>
+        <w:t xml:space="preserve"> packages and </w:t>
+      </w:r>
+      <w:proofErr w:type="spellStart"/>
+      <w:r>
+        <w:rPr>
+          <w:rFonts w:eastAsiaTheme="minorEastAsia"/>
+          <w:b/>
+          <w:lang w:val="en"/>
+        </w:rPr>
+        <w:t>Web.config</w:t>
+      </w:r>
+      <w:proofErr w:type="spellEnd"/>
+      <w:r>
+        <w:rPr>
+          <w:rFonts w:eastAsiaTheme="minorEastAsia"/>
+          <w:lang w:val="en"/>
+        </w:rPr>
+        <w:t xml:space="preserve"> has been updated to reflect the assembly references.</w:t>
+      </w:r>
+    </w:p>
+    <w:p>
+      <w:pPr>
+        <w:pStyle w:val="ListParagraph"/>
+        <w:ind w:left="360"/>
+        <w:rPr>
+          <w:rFonts w:eastAsiaTheme="minorEastAsia"/>
+          <w:lang w:val="en"/>
+        </w:rPr>
+      </w:pPr>
       <w:r>
         <w:rPr>
           <w:noProof/>
         </w:rPr>
-        <w:t xml:space="preserve"> </w:t>
-      </w:r>
-      <w:r>
-        <w:rPr>
-          <w:noProof/>
-        </w:rPr>
         <w:drawing>
-          <wp:inline distT="0" distB="0" distL="0" distR="0" wp14:anchorId="40D340D9" wp14:editId="036BAAF7">
-            <wp:extent cx="5628571" cy="1857143"/>
-            <wp:effectExtent l="0" t="0" r="0" b="0"/>
-            <wp:docPr id="56" name="Picture 56"/>
+          <wp:inline distT="0" distB="0" distL="0" distR="0" wp14:anchorId="32F8AE0A" wp14:editId="09397E18">
+            <wp:extent cx="3438095" cy="666667"/>
+            <wp:effectExtent l="0" t="0" r="0" b="635"/>
+            <wp:docPr id="57" name="Picture 57"/>
             <wp:cNvGraphicFramePr>
               <a:graphicFrameLocks xmlns:a="http://schemas.openxmlformats.org/drawingml/2006/main" noChangeAspect="1"/>
             </wp:cNvGraphicFramePr>
@@ -2664,7 +2698,7 @@
                   <pic:spPr>
                     <a:xfrm>
                       <a:off x="0" y="0"/>
-                      <a:ext cx="5628571" cy="1857143"/>
+                      <a:ext cx="3438095" cy="666667"/>
                     </a:xfrm>
                     <a:prstGeom prst="rect">
                       <a:avLst/>
@@ -2679,10 +2713,38 @@
     </w:p>
     <w:p>
       <w:pPr>
+        <w:pStyle w:val="Heading2"/>
+        <w:rPr>
+          <w:lang w:val="en"/>
+        </w:rPr>
+      </w:pPr>
+      <w:bookmarkStart w:id="6" w:name="_Toc476312392"/>
+      <w:r>
+        <w:rPr>
+          <w:lang w:val="en"/>
+        </w:rPr>
+        <w:t>Task 2</w:t>
+      </w:r>
+      <w:r>
+        <w:rPr>
+          <w:lang w:val="en"/>
+        </w:rPr>
+        <w:t xml:space="preserve">: </w:t>
+      </w:r>
+      <w:r>
+        <w:rPr>
+          <w:lang w:val="en"/>
+        </w:rPr>
+        <w:t>Tracking usage data</w:t>
+      </w:r>
+      <w:bookmarkEnd w:id="6"/>
+    </w:p>
+    <w:p>
+      <w:pPr>
         <w:pStyle w:val="ListParagraph"/>
         <w:numPr>
           <w:ilvl w:val="0"/>
-          <w:numId w:val="18"/>
+          <w:numId w:val="33"/>
         </w:numPr>
         <w:rPr>
           <w:rFonts w:eastAsiaTheme="minorEastAsia"/>
@@ -2694,57 +2756,44 @@
           <w:rFonts w:eastAsiaTheme="minorEastAsia"/>
           <w:lang w:val="en"/>
         </w:rPr>
-        <w:t xml:space="preserve">Finally, </w:t>
-      </w:r>
-      <w:proofErr w:type="spellStart"/>
-      <w:r>
-        <w:rPr>
-          <w:rFonts w:eastAsiaTheme="minorEastAsia"/>
-          <w:b/>
-          <w:lang w:val="en"/>
-        </w:rPr>
-        <w:t>packages.config</w:t>
-      </w:r>
-      <w:proofErr w:type="spellEnd"/>
-      <w:r>
-        <w:rPr>
-          <w:rFonts w:eastAsiaTheme="minorEastAsia"/>
-          <w:lang w:val="en"/>
-        </w:rPr>
-        <w:t xml:space="preserve"> has been updated to reflect the </w:t>
-      </w:r>
-      <w:proofErr w:type="spellStart"/>
-      <w:r>
-        <w:rPr>
-          <w:rFonts w:eastAsiaTheme="minorEastAsia"/>
-          <w:lang w:val="en"/>
-        </w:rPr>
-        <w:t>NuGet</w:t>
-      </w:r>
-      <w:proofErr w:type="spellEnd"/>
-      <w:r>
-        <w:rPr>
-          <w:rFonts w:eastAsiaTheme="minorEastAsia"/>
-          <w:lang w:val="en"/>
-        </w:rPr>
-        <w:t xml:space="preserve"> packages and </w:t>
-      </w:r>
-      <w:proofErr w:type="spellStart"/>
-      <w:r>
-        <w:rPr>
-          <w:rFonts w:eastAsiaTheme="minorEastAsia"/>
-          <w:b/>
-          <w:lang w:val="en"/>
-        </w:rPr>
-        <w:t>Web.config</w:t>
-      </w:r>
-      <w:proofErr w:type="spellEnd"/>
-      <w:r>
-        <w:rPr>
-          <w:rFonts w:eastAsiaTheme="minorEastAsia"/>
-          <w:lang w:val="en"/>
-        </w:rPr>
-        <w:t xml:space="preserve"> has been updated to reflect the assembly references.</w:t>
+        <w:t xml:space="preserve">Press </w:t>
+      </w:r>
+      <w:r>
+        <w:rPr>
+          <w:rFonts w:eastAsiaTheme="minorEastAsia"/>
+          <w:b/>
+          <w:lang w:val="en"/>
+        </w:rPr>
+        <w:t>F5</w:t>
+      </w:r>
+      <w:r>
+        <w:rPr>
+          <w:rFonts w:eastAsiaTheme="minorEastAsia"/>
+          <w:lang w:val="en"/>
+        </w:rPr>
+        <w:t xml:space="preserve"> to build and run the project. Navigate around the site for a few pages using the navigation links at the top to generate traffic.</w:t>
+      </w:r>
+      <w:r>
+        <w:rPr>
+          <w:rFonts w:eastAsiaTheme="minorEastAsia"/>
+          <w:lang w:val="en"/>
+        </w:rPr>
+        <w:t xml:space="preserve"> Be sure to visit the </w:t>
+      </w:r>
+      <w:r>
+        <w:rPr>
+          <w:rFonts w:eastAsiaTheme="minorEastAsia"/>
+          <w:b/>
+          <w:lang w:val="en"/>
+        </w:rPr>
+        <w:t>Contact</w:t>
+      </w:r>
+      <w:r>
+        <w:rPr>
+          <w:rFonts w:eastAsiaTheme="minorEastAsia"/>
+          <w:lang w:val="en"/>
+        </w:rPr>
+        <w:t xml:space="preserve"> page.</w:t>
       </w:r>
     </w:p>
     <w:p>
@@ -2760,11 +2809,12 @@
         <w:rPr>
           <w:noProof/>
         </w:rPr>
+        <w:lastRenderedPageBreak/>
         <w:drawing>
-          <wp:inline distT="0" distB="0" distL="0" distR="0" wp14:anchorId="32F8AE0A" wp14:editId="09397E18">
-            <wp:extent cx="3438095" cy="666667"/>
-            <wp:effectExtent l="0" t="0" r="0" b="635"/>
-            <wp:docPr id="57" name="Picture 57"/>
+          <wp:inline distT="0" distB="0" distL="0" distR="0" wp14:anchorId="6C7212AE" wp14:editId="6F43995D">
+            <wp:extent cx="3695238" cy="2457143"/>
+            <wp:effectExtent l="0" t="0" r="635" b="635"/>
+            <wp:docPr id="23" name="Picture 23"/>
             <wp:cNvGraphicFramePr>
               <a:graphicFrameLocks xmlns:a="http://schemas.openxmlformats.org/drawingml/2006/main" noChangeAspect="1"/>
             </wp:cNvGraphicFramePr>
@@ -2784,7 +2834,7 @@
                   <pic:spPr>
                     <a:xfrm>
                       <a:off x="0" y="0"/>
-                      <a:ext cx="3438095" cy="666667"/>
+                      <a:ext cx="3695238" cy="2457143"/>
                     </a:xfrm>
                     <a:prstGeom prst="rect">
                       <a:avLst/>
@@ -2799,35 +2849,6 @@
     </w:p>
     <w:p>
       <w:pPr>
-        <w:pStyle w:val="Heading2"/>
-        <w:rPr>
-          <w:lang w:val="en"/>
-        </w:rPr>
-      </w:pPr>
-      <w:bookmarkStart w:id="6" w:name="_Toc476072016"/>
-      <w:r>
-        <w:rPr>
-          <w:lang w:val="en"/>
-        </w:rPr>
-        <w:lastRenderedPageBreak/>
-        <w:t>Task 2</w:t>
-      </w:r>
-      <w:r>
-        <w:rPr>
-          <w:lang w:val="en"/>
-        </w:rPr>
-        <w:t xml:space="preserve">: </w:t>
-      </w:r>
-      <w:r>
-        <w:rPr>
-          <w:lang w:val="en"/>
-        </w:rPr>
-        <w:t>Tracking usage data</w:t>
-      </w:r>
-      <w:bookmarkEnd w:id="6"/>
-    </w:p>
-    <w:p>
-      <w:pPr>
         <w:pStyle w:val="ListParagraph"/>
         <w:numPr>
           <w:ilvl w:val="0"/>
@@ -2843,44 +2864,57 @@
           <w:rFonts w:eastAsiaTheme="minorEastAsia"/>
           <w:lang w:val="en"/>
         </w:rPr>
-        <w:t xml:space="preserve">Press </w:t>
-      </w:r>
-      <w:r>
-        <w:rPr>
-          <w:rFonts w:eastAsiaTheme="minorEastAsia"/>
-          <w:b/>
-          <w:lang w:val="en"/>
-        </w:rPr>
-        <w:t>F5</w:t>
-      </w:r>
-      <w:r>
-        <w:rPr>
-          <w:rFonts w:eastAsiaTheme="minorEastAsia"/>
-          <w:lang w:val="en"/>
-        </w:rPr>
-        <w:t xml:space="preserve"> to build and run the project. Navigate around the site for a few pages using the navigation links at the top to generate traffic.</w:t>
-      </w:r>
-      <w:r>
-        <w:rPr>
-          <w:rFonts w:eastAsiaTheme="minorEastAsia"/>
-          <w:lang w:val="en"/>
-        </w:rPr>
-        <w:t xml:space="preserve"> Be sure to visit the </w:t>
-      </w:r>
-      <w:r>
-        <w:rPr>
-          <w:rFonts w:eastAsiaTheme="minorEastAsia"/>
-          <w:b/>
-          <w:lang w:val="en"/>
-        </w:rPr>
-        <w:t>Contact</w:t>
-      </w:r>
-      <w:r>
-        <w:rPr>
-          <w:rFonts w:eastAsiaTheme="minorEastAsia"/>
-          <w:lang w:val="en"/>
-        </w:rPr>
-        <w:t xml:space="preserve"> page.</w:t>
+        <w:t xml:space="preserve">Leave the browser window open and return to </w:t>
+      </w:r>
+      <w:r>
+        <w:rPr>
+          <w:rFonts w:eastAsiaTheme="minorEastAsia"/>
+          <w:b/>
+          <w:lang w:val="en"/>
+        </w:rPr>
+        <w:t>Visual Studio</w:t>
+      </w:r>
+      <w:r>
+        <w:rPr>
+          <w:rFonts w:eastAsiaTheme="minorEastAsia"/>
+          <w:lang w:val="en"/>
+        </w:rPr>
+        <w:t>.</w:t>
+      </w:r>
+    </w:p>
+    <w:p>
+      <w:pPr>
+        <w:pStyle w:val="ListParagraph"/>
+        <w:numPr>
+          <w:ilvl w:val="0"/>
+          <w:numId w:val="33"/>
+        </w:numPr>
+        <w:rPr>
+          <w:rFonts w:eastAsiaTheme="minorEastAsia"/>
+          <w:lang w:val="en"/>
+        </w:rPr>
+      </w:pPr>
+      <w:r>
+        <w:rPr>
+          <w:rFonts w:eastAsiaTheme="minorEastAsia"/>
+          <w:lang w:val="en"/>
+        </w:rPr>
+        <w:t xml:space="preserve">Click the </w:t>
+      </w:r>
+      <w:r>
+        <w:rPr>
+          <w:rFonts w:eastAsiaTheme="minorEastAsia"/>
+          <w:b/>
+          <w:lang w:val="en"/>
+        </w:rPr>
+        <w:t>Application Insights</w:t>
+      </w:r>
+      <w:r>
+        <w:rPr>
+          <w:rFonts w:eastAsiaTheme="minorEastAsia"/>
+          <w:lang w:val="en"/>
+        </w:rPr>
+        <w:t xml:space="preserve"> button. Note that it may be minimized inside a collapsed menu button if the window is narrow.</w:t>
       </w:r>
     </w:p>
     <w:p>
@@ -2897,10 +2931,10 @@
           <w:noProof/>
         </w:rPr>
         <w:drawing>
-          <wp:inline distT="0" distB="0" distL="0" distR="0" wp14:anchorId="6C7212AE" wp14:editId="6F43995D">
-            <wp:extent cx="3695238" cy="2457143"/>
+          <wp:inline distT="0" distB="0" distL="0" distR="0" wp14:anchorId="4296FEB2" wp14:editId="35B5B8B9">
+            <wp:extent cx="4457143" cy="838095"/>
             <wp:effectExtent l="0" t="0" r="635" b="635"/>
-            <wp:docPr id="23" name="Picture 23"/>
+            <wp:docPr id="24" name="Picture 24"/>
             <wp:cNvGraphicFramePr>
               <a:graphicFrameLocks xmlns:a="http://schemas.openxmlformats.org/drawingml/2006/main" noChangeAspect="1"/>
             </wp:cNvGraphicFramePr>
@@ -2920,7 +2954,7 @@
                   <pic:spPr>
                     <a:xfrm>
                       <a:off x="0" y="0"/>
-                      <a:ext cx="3695238" cy="2457143"/>
+                      <a:ext cx="4457143" cy="838095"/>
                     </a:xfrm>
                     <a:prstGeom prst="rect">
                       <a:avLst/>
@@ -2936,76 +2970,6 @@
     <w:p>
       <w:pPr>
         <w:pStyle w:val="ListParagraph"/>
-        <w:numPr>
-          <w:ilvl w:val="0"/>
-          <w:numId w:val="33"/>
-        </w:numPr>
-        <w:rPr>
-          <w:rFonts w:eastAsiaTheme="minorEastAsia"/>
-          <w:lang w:val="en"/>
-        </w:rPr>
-      </w:pPr>
-      <w:r>
-        <w:rPr>
-          <w:rFonts w:eastAsiaTheme="minorEastAsia"/>
-          <w:lang w:val="en"/>
-        </w:rPr>
-        <w:t xml:space="preserve">Leave the browser window open and return to </w:t>
-      </w:r>
-      <w:r>
-        <w:rPr>
-          <w:rFonts w:eastAsiaTheme="minorEastAsia"/>
-          <w:b/>
-          <w:lang w:val="en"/>
-        </w:rPr>
-        <w:t>Visual Studio</w:t>
-      </w:r>
-      <w:r>
-        <w:rPr>
-          <w:rFonts w:eastAsiaTheme="minorEastAsia"/>
-          <w:lang w:val="en"/>
-        </w:rPr>
-        <w:t>.</w:t>
-      </w:r>
-    </w:p>
-    <w:p>
-      <w:pPr>
-        <w:pStyle w:val="ListParagraph"/>
-        <w:numPr>
-          <w:ilvl w:val="0"/>
-          <w:numId w:val="33"/>
-        </w:numPr>
-        <w:rPr>
-          <w:rFonts w:eastAsiaTheme="minorEastAsia"/>
-          <w:lang w:val="en"/>
-        </w:rPr>
-      </w:pPr>
-      <w:r>
-        <w:rPr>
-          <w:rFonts w:eastAsiaTheme="minorEastAsia"/>
-          <w:lang w:val="en"/>
-        </w:rPr>
-        <w:t xml:space="preserve">Click the </w:t>
-      </w:r>
-      <w:r>
-        <w:rPr>
-          <w:rFonts w:eastAsiaTheme="minorEastAsia"/>
-          <w:b/>
-          <w:lang w:val="en"/>
-        </w:rPr>
-        <w:t>Application Insights</w:t>
-      </w:r>
-      <w:r>
-        <w:rPr>
-          <w:rFonts w:eastAsiaTheme="minorEastAsia"/>
-          <w:lang w:val="en"/>
-        </w:rPr>
-        <w:t xml:space="preserve"> button. Note that it may be minimized inside a collapsed menu button if the window is narrow.</w:t>
-      </w:r>
-    </w:p>
-    <w:p>
-      <w:pPr>
-        <w:pStyle w:val="ListParagraph"/>
         <w:ind w:left="360"/>
         <w:rPr>
           <w:rFonts w:eastAsiaTheme="minorEastAsia"/>
@@ -3017,10 +2981,10 @@
           <w:noProof/>
         </w:rPr>
         <w:drawing>
-          <wp:inline distT="0" distB="0" distL="0" distR="0" wp14:anchorId="4296FEB2" wp14:editId="35B5B8B9">
-            <wp:extent cx="4457143" cy="838095"/>
-            <wp:effectExtent l="0" t="0" r="635" b="635"/>
-            <wp:docPr id="24" name="Picture 24"/>
+          <wp:inline distT="0" distB="0" distL="0" distR="0" wp14:anchorId="3487CB7A" wp14:editId="5895C822">
+            <wp:extent cx="2133333" cy="1057143"/>
+            <wp:effectExtent l="0" t="0" r="635" b="0"/>
+            <wp:docPr id="10" name="Picture 10"/>
             <wp:cNvGraphicFramePr>
               <a:graphicFrameLocks xmlns:a="http://schemas.openxmlformats.org/drawingml/2006/main" noChangeAspect="1"/>
             </wp:cNvGraphicFramePr>
@@ -3040,7 +3004,7 @@
                   <pic:spPr>
                     <a:xfrm>
                       <a:off x="0" y="0"/>
-                      <a:ext cx="4457143" cy="838095"/>
+                      <a:ext cx="2133333" cy="1057143"/>
                     </a:xfrm>
                     <a:prstGeom prst="rect">
                       <a:avLst/>
@@ -3346,7 +3310,7 @@
           <w:lang w:val="en"/>
         </w:rPr>
       </w:pPr>
-      <w:bookmarkStart w:id="7" w:name="_Toc476072017"/>
+      <w:bookmarkStart w:id="7" w:name="_Toc476312393"/>
       <w:r>
         <w:rPr>
           <w:lang w:val="en"/>
@@ -4452,14 +4416,7 @@
           <w:rFonts w:eastAsiaTheme="minorEastAsia"/>
           <w:lang w:val="en"/>
         </w:rPr>
-        <w:t xml:space="preserve"> file you provide in order to determine whether the site is running as expected. </w:t>
-      </w:r>
-      <w:r>
-        <w:rPr>
-          <w:rFonts w:eastAsiaTheme="minorEastAsia"/>
-          <w:lang w:val="en"/>
-        </w:rPr>
-        <w:t xml:space="preserve">Close the </w:t>
+        <w:t xml:space="preserve"> file you provide in order to determine whether the site is running as expected. Close the </w:t>
       </w:r>
       <w:r>
         <w:rPr>
@@ -4705,7 +4662,7 @@
                     <pic:cNvPicPr/>
                   </pic:nvPicPr>
                   <pic:blipFill>
-                    <a:blip r:embed="rId24"/>
+                    <a:blip r:embed="rId23"/>
                     <a:stretch>
                       <a:fillRect/>
                     </a:stretch>
@@ -5165,7 +5122,7 @@
           <w:lang w:val="en"/>
         </w:rPr>
       </w:pPr>
-      <w:bookmarkStart w:id="8" w:name="_Toc476072018"/>
+      <w:bookmarkStart w:id="8" w:name="_Toc476312394"/>
       <w:r>
         <w:rPr>
           <w:lang w:val="en"/>
@@ -5590,7 +5547,21 @@
           <w:rFonts w:eastAsiaTheme="minorEastAsia"/>
           <w:lang w:val="en"/>
         </w:rPr>
-        <w:t xml:space="preserve">This will throw an exception and break in </w:t>
+        <w:t xml:space="preserve">This </w:t>
+      </w:r>
+      <w:r>
+        <w:rPr>
+          <w:rFonts w:eastAsiaTheme="minorEastAsia"/>
+          <w:lang w:val="en"/>
+        </w:rPr>
+        <w:t>may</w:t>
+      </w:r>
+      <w:r>
+        <w:rPr>
+          <w:rFonts w:eastAsiaTheme="minorEastAsia"/>
+          <w:lang w:val="en"/>
+        </w:rPr>
+        <w:t xml:space="preserve"> throw an exception and break in </w:t>
       </w:r>
       <w:r>
         <w:rPr>
@@ -5605,7 +5576,21 @@
           <w:rFonts w:eastAsiaTheme="minorEastAsia"/>
           <w:lang w:val="en"/>
         </w:rPr>
-        <w:t xml:space="preserve">. Press </w:t>
+        <w:t xml:space="preserve">. </w:t>
+      </w:r>
+      <w:r>
+        <w:rPr>
+          <w:rFonts w:eastAsiaTheme="minorEastAsia"/>
+          <w:lang w:val="en"/>
+        </w:rPr>
+        <w:t>If so, p</w:t>
+      </w:r>
+      <w:r>
+        <w:rPr>
+          <w:rFonts w:eastAsiaTheme="minorEastAsia"/>
+          <w:lang w:val="en"/>
+        </w:rPr>
+        <w:t xml:space="preserve">ress </w:t>
       </w:r>
       <w:r>
         <w:rPr>
@@ -6500,6 +6485,13 @@
         </w:rPr>
         <w:t xml:space="preserve"> now indicates that there is a warning, which is a direct result of the exception. Click the warning.</w:t>
       </w:r>
+      <w:r>
+        <w:rPr>
+          <w:rFonts w:eastAsiaTheme="minorEastAsia"/>
+          <w:lang w:val="en"/>
+        </w:rPr>
+        <w:t xml:space="preserve"> Note that it may take some time for the warning to appear.</w:t>
+      </w:r>
     </w:p>
     <w:p>
       <w:pPr>
@@ -6983,7 +6975,7 @@
           <w:lang w:val="en"/>
         </w:rPr>
       </w:pPr>
-      <w:bookmarkStart w:id="9" w:name="_Toc476072019"/>
+      <w:bookmarkStart w:id="9" w:name="_Toc476312395"/>
       <w:r>
         <w:rPr>
           <w:lang w:val="en"/>

--- a/labs/Word/Instrumenting ASP.NET with Application Insights in Visual Studio 2017.docx
+++ b/labs/Word/Instrumenting ASP.NET with Application Insights in Visual Studio 2017.docx
@@ -161,12 +161,11 @@
             <w:t>S</w:t>
           </w:r>
         </w:p>
+        <w:bookmarkStart w:id="0" w:name="_GoBack"/>
+        <w:bookmarkEnd w:id="0"/>
         <w:p>
           <w:pPr>
             <w:pStyle w:val="TOC1"/>
-            <w:tabs>
-              <w:tab w:val="right" w:leader="dot" w:pos="9350"/>
-            </w:tabs>
             <w:rPr>
               <w:noProof/>
               <w:lang w:bidi="ar-SA"/>
@@ -181,7 +180,7 @@
           <w:r>
             <w:fldChar w:fldCharType="separate"/>
           </w:r>
-          <w:hyperlink w:anchor="_Toc476312388" w:history="1">
+          <w:hyperlink w:anchor="_Toc476677228" w:history="1">
             <w:r>
               <w:rPr>
                 <w:rStyle w:val="Hyperlink"/>
@@ -208,7 +207,7 @@
                 <w:noProof/>
                 <w:webHidden/>
               </w:rPr>
-              <w:instrText xml:space="preserve"> PAGEREF _Toc476312388 \h </w:instrText>
+              <w:instrText xml:space="preserve"> PAGEREF _Toc476677228 \h </w:instrText>
             </w:r>
             <w:r>
               <w:rPr>
@@ -250,7 +249,7 @@
               <w:lang w:bidi="ar-SA"/>
             </w:rPr>
           </w:pPr>
-          <w:hyperlink w:anchor="_Toc476312389" w:history="1">
+          <w:hyperlink w:anchor="_Toc476677229" w:history="1">
             <w:r>
               <w:rPr>
                 <w:rStyle w:val="Hyperlink"/>
@@ -277,7 +276,7 @@
                 <w:noProof/>
                 <w:webHidden/>
               </w:rPr>
-              <w:instrText xml:space="preserve"> PAGEREF _Toc476312389 \h </w:instrText>
+              <w:instrText xml:space="preserve"> PAGEREF _Toc476677229 \h </w:instrText>
             </w:r>
             <w:r>
               <w:rPr>
@@ -311,15 +310,12 @@
         <w:p>
           <w:pPr>
             <w:pStyle w:val="TOC1"/>
-            <w:tabs>
-              <w:tab w:val="right" w:leader="dot" w:pos="9350"/>
-            </w:tabs>
             <w:rPr>
               <w:noProof/>
               <w:lang w:bidi="ar-SA"/>
             </w:rPr>
           </w:pPr>
-          <w:hyperlink w:anchor="_Toc476312390" w:history="1">
+          <w:hyperlink w:anchor="_Toc476677230" w:history="1">
             <w:r>
               <w:rPr>
                 <w:rStyle w:val="Hyperlink"/>
@@ -347,7 +343,7 @@
                 <w:noProof/>
                 <w:webHidden/>
               </w:rPr>
-              <w:instrText xml:space="preserve"> PAGEREF _Toc476312390 \h </w:instrText>
+              <w:instrText xml:space="preserve"> PAGEREF _Toc476677230 \h </w:instrText>
             </w:r>
             <w:r>
               <w:rPr>
@@ -389,7 +385,7 @@
               <w:lang w:bidi="ar-SA"/>
             </w:rPr>
           </w:pPr>
-          <w:hyperlink w:anchor="_Toc476312391" w:history="1">
+          <w:hyperlink w:anchor="_Toc476677231" w:history="1">
             <w:r>
               <w:rPr>
                 <w:rStyle w:val="Hyperlink"/>
@@ -417,7 +413,7 @@
                 <w:noProof/>
                 <w:webHidden/>
               </w:rPr>
-              <w:instrText xml:space="preserve"> PAGEREF _Toc476312391 \h </w:instrText>
+              <w:instrText xml:space="preserve"> PAGEREF _Toc476677231 \h </w:instrText>
             </w:r>
             <w:r>
               <w:rPr>
@@ -459,7 +455,7 @@
               <w:lang w:bidi="ar-SA"/>
             </w:rPr>
           </w:pPr>
-          <w:hyperlink w:anchor="_Toc476312392" w:history="1">
+          <w:hyperlink w:anchor="_Toc476677232" w:history="1">
             <w:r>
               <w:rPr>
                 <w:rStyle w:val="Hyperlink"/>
@@ -487,7 +483,7 @@
                 <w:noProof/>
                 <w:webHidden/>
               </w:rPr>
-              <w:instrText xml:space="preserve"> PAGEREF _Toc476312392 \h </w:instrText>
+              <w:instrText xml:space="preserve"> PAGEREF _Toc476677232 \h </w:instrText>
             </w:r>
             <w:r>
               <w:rPr>
@@ -529,7 +525,7 @@
               <w:lang w:bidi="ar-SA"/>
             </w:rPr>
           </w:pPr>
-          <w:hyperlink w:anchor="_Toc476312393" w:history="1">
+          <w:hyperlink w:anchor="_Toc476677233" w:history="1">
             <w:r>
               <w:rPr>
                 <w:rStyle w:val="Hyperlink"/>
@@ -557,7 +553,7 @@
                 <w:noProof/>
                 <w:webHidden/>
               </w:rPr>
-              <w:instrText xml:space="preserve"> PAGEREF _Toc476312393 \h </w:instrText>
+              <w:instrText xml:space="preserve"> PAGEREF _Toc476677233 \h </w:instrText>
             </w:r>
             <w:r>
               <w:rPr>
@@ -577,7 +573,7 @@
                 <w:noProof/>
                 <w:webHidden/>
               </w:rPr>
-              <w:t>9</w:t>
+              <w:t>10</w:t>
             </w:r>
             <w:r>
               <w:rPr>
@@ -599,7 +595,7 @@
               <w:lang w:bidi="ar-SA"/>
             </w:rPr>
           </w:pPr>
-          <w:hyperlink w:anchor="_Toc476312394" w:history="1">
+          <w:hyperlink w:anchor="_Toc476677234" w:history="1">
             <w:r>
               <w:rPr>
                 <w:rStyle w:val="Hyperlink"/>
@@ -627,7 +623,7 @@
                 <w:noProof/>
                 <w:webHidden/>
               </w:rPr>
-              <w:instrText xml:space="preserve"> PAGEREF _Toc476312394 \h </w:instrText>
+              <w:instrText xml:space="preserve"> PAGEREF _Toc476677234 \h </w:instrText>
             </w:r>
             <w:r>
               <w:rPr>
@@ -669,7 +665,7 @@
               <w:lang w:bidi="ar-SA"/>
             </w:rPr>
           </w:pPr>
-          <w:hyperlink w:anchor="_Toc476312395" w:history="1">
+          <w:hyperlink w:anchor="_Toc476677235" w:history="1">
             <w:r>
               <w:rPr>
                 <w:rStyle w:val="Hyperlink"/>
@@ -697,7 +693,7 @@
                 <w:noProof/>
                 <w:webHidden/>
               </w:rPr>
-              <w:instrText xml:space="preserve"> PAGEREF _Toc476312395 \h </w:instrText>
+              <w:instrText xml:space="preserve"> PAGEREF _Toc476677235 \h </w:instrText>
             </w:r>
             <w:r>
               <w:rPr>
@@ -759,11 +755,11 @@
       <w:pPr>
         <w:pStyle w:val="Heading1"/>
       </w:pPr>
-      <w:bookmarkStart w:id="0" w:name="_Toc476312388"/>
+      <w:bookmarkStart w:id="1" w:name="_Toc476677228"/>
       <w:r>
         <w:t>Overview</w:t>
       </w:r>
-      <w:bookmarkEnd w:id="0"/>
+      <w:bookmarkEnd w:id="1"/>
     </w:p>
     <w:p>
       <w:hyperlink r:id="rId5" w:history="1">
@@ -785,12 +781,7 @@
         </w:rPr>
       </w:pPr>
       <w:r>
-        <w:t xml:space="preserve">In this lab we will start with a fresh ASP.NET application and explore how you can instrument it with Application Insights. This will make it easier to track site usage </w:t>
-      </w:r>
-      <w:bookmarkStart w:id="1" w:name="_GoBack"/>
-      <w:bookmarkEnd w:id="1"/>
-      <w:r>
-        <w:t>and patterns, as well as to detect, diagnose, and triage issues related to performance and more.</w:t>
+        <w:t>In this lab we will start with a fresh ASP.NET application and explore how you can instrument it with Application Insights. This will make it easier to track site usage and patterns, as well as to detect, diagnose, and triage issues related to performance and more.</w:t>
       </w:r>
     </w:p>
     <w:p>
@@ -798,7 +789,7 @@
         <w:pStyle w:val="Heading2"/>
       </w:pPr>
       <w:bookmarkStart w:id="2" w:name="_Toc474717775"/>
-      <w:bookmarkStart w:id="3" w:name="_Toc476312389"/>
+      <w:bookmarkStart w:id="3" w:name="_Toc476677229"/>
       <w:r>
         <w:t>Prerequisites</w:t>
       </w:r>
@@ -853,7 +844,7 @@
           <w:lang w:val="en"/>
         </w:rPr>
       </w:pPr>
-      <w:bookmarkStart w:id="4" w:name="_Toc476312390"/>
+      <w:bookmarkStart w:id="4" w:name="_Toc476677230"/>
       <w:r>
         <w:rPr>
           <w:lang w:val="en"/>
@@ -894,7 +885,7 @@
           <w:lang w:val="en"/>
         </w:rPr>
       </w:pPr>
-      <w:bookmarkStart w:id="5" w:name="_Toc476312391"/>
+      <w:bookmarkStart w:id="5" w:name="_Toc476677231"/>
       <w:r>
         <w:rPr>
           <w:lang w:val="en"/>
@@ -2718,7 +2709,7 @@
           <w:lang w:val="en"/>
         </w:rPr>
       </w:pPr>
-      <w:bookmarkStart w:id="6" w:name="_Toc476312392"/>
+      <w:bookmarkStart w:id="6" w:name="_Toc476677232"/>
       <w:r>
         <w:rPr>
           <w:lang w:val="en"/>
@@ -3080,6 +3071,7 @@
         <w:rPr>
           <w:noProof/>
         </w:rPr>
+        <w:lastRenderedPageBreak/>
         <w:drawing>
           <wp:inline distT="0" distB="0" distL="0" distR="0" wp14:anchorId="35C50DE0" wp14:editId="6C2CD948">
             <wp:extent cx="5943600" cy="2266950"/>
@@ -3180,7 +3172,6 @@
         <w:rPr>
           <w:noProof/>
         </w:rPr>
-        <w:lastRenderedPageBreak/>
         <w:drawing>
           <wp:inline distT="0" distB="0" distL="0" distR="0" wp14:anchorId="27754D2C" wp14:editId="5A1E54CB">
             <wp:extent cx="3838095" cy="2580952"/>
@@ -3310,11 +3301,12 @@
           <w:lang w:val="en"/>
         </w:rPr>
       </w:pPr>
-      <w:bookmarkStart w:id="7" w:name="_Toc476312393"/>
-      <w:r>
-        <w:rPr>
-          <w:lang w:val="en"/>
-        </w:rPr>
+      <w:bookmarkStart w:id="7" w:name="_Toc476677233"/>
+      <w:r>
+        <w:rPr>
+          <w:lang w:val="en"/>
+        </w:rPr>
+        <w:lastRenderedPageBreak/>
         <w:t xml:space="preserve">Task </w:t>
       </w:r>
       <w:r>
@@ -3429,7 +3421,6 @@
         <w:rPr>
           <w:noProof/>
         </w:rPr>
-        <w:lastRenderedPageBreak/>
         <w:drawing>
           <wp:inline distT="0" distB="0" distL="0" distR="0" wp14:anchorId="3FF609B5" wp14:editId="5CDF4B2E">
             <wp:extent cx="2066667" cy="2752381"/>
@@ -4136,6 +4127,7 @@
           <w:b/>
           <w:lang w:val="en"/>
         </w:rPr>
+        <w:lastRenderedPageBreak/>
         <w:t>Smart Detection</w:t>
       </w:r>
       <w:r>
@@ -4159,7 +4151,6 @@
         <w:rPr>
           <w:noProof/>
         </w:rPr>
-        <w:lastRenderedPageBreak/>
         <w:drawing>
           <wp:inline distT="0" distB="0" distL="0" distR="0" wp14:anchorId="678DA113" wp14:editId="3F693ECD">
             <wp:extent cx="5390476" cy="1028571"/>
@@ -5122,7 +5113,7 @@
           <w:lang w:val="en"/>
         </w:rPr>
       </w:pPr>
-      <w:bookmarkStart w:id="8" w:name="_Toc476312394"/>
+      <w:bookmarkStart w:id="8" w:name="_Toc476677234"/>
       <w:r>
         <w:rPr>
           <w:lang w:val="en"/>
@@ -5372,6 +5363,7 @@
         <w:rPr>
           <w:noProof/>
         </w:rPr>
+        <w:lastRenderedPageBreak/>
         <w:drawing>
           <wp:inline distT="0" distB="0" distL="0" distR="0" wp14:anchorId="36F722EC" wp14:editId="420379AC">
             <wp:extent cx="4495238" cy="1371429"/>
@@ -5492,7 +5484,6 @@
         <w:rPr>
           <w:noProof/>
         </w:rPr>
-        <w:lastRenderedPageBreak/>
         <w:drawing>
           <wp:inline distT="0" distB="0" distL="0" distR="0" wp14:anchorId="36044FBA" wp14:editId="5E735ED9">
             <wp:extent cx="3628571" cy="504762"/>
@@ -5978,6 +5969,7 @@
         <w:rPr>
           <w:noProof/>
         </w:rPr>
+        <w:lastRenderedPageBreak/>
         <w:drawing>
           <wp:inline distT="0" distB="0" distL="0" distR="0" wp14:anchorId="6FEE3F44" wp14:editId="21FE0E23">
             <wp:extent cx="3857143" cy="1333333"/>
@@ -6063,7 +6055,6 @@
         <w:rPr>
           <w:noProof/>
         </w:rPr>
-        <w:lastRenderedPageBreak/>
         <w:drawing>
           <wp:inline distT="0" distB="0" distL="0" distR="0" wp14:anchorId="21C4808C" wp14:editId="0A84486A">
             <wp:extent cx="3571429" cy="2533333"/>
@@ -6314,6 +6305,7 @@
         <w:rPr>
           <w:noProof/>
         </w:rPr>
+        <w:lastRenderedPageBreak/>
         <w:drawing>
           <wp:inline distT="0" distB="0" distL="0" distR="0" wp14:anchorId="3981ABDA" wp14:editId="3EAA99C5">
             <wp:extent cx="3885714" cy="780952"/>
@@ -6506,7 +6498,6 @@
         <w:rPr>
           <w:noProof/>
         </w:rPr>
-        <w:lastRenderedPageBreak/>
         <w:drawing>
           <wp:inline distT="0" distB="0" distL="0" distR="0" wp14:anchorId="4774117C" wp14:editId="4ACFAAF2">
             <wp:extent cx="2371429" cy="933333"/>
@@ -6975,7 +6966,7 @@
           <w:lang w:val="en"/>
         </w:rPr>
       </w:pPr>
-      <w:bookmarkStart w:id="9" w:name="_Toc476312395"/>
+      <w:bookmarkStart w:id="9" w:name="_Toc476677235"/>
       <w:r>
         <w:rPr>
           <w:lang w:val="en"/>
@@ -7556,6 +7547,7 @@
         <w:rPr>
           <w:noProof/>
         </w:rPr>
+        <w:lastRenderedPageBreak/>
         <w:drawing>
           <wp:inline distT="0" distB="0" distL="0" distR="0" wp14:anchorId="4E4344EB" wp14:editId="74DC4411">
             <wp:extent cx="5943600" cy="2533650"/>
@@ -7656,7 +7648,6 @@
         <w:rPr>
           <w:noProof/>
         </w:rPr>
-        <w:lastRenderedPageBreak/>
         <w:drawing>
           <wp:inline distT="0" distB="0" distL="0" distR="0" wp14:anchorId="6A758847" wp14:editId="177DE6A9">
             <wp:extent cx="5943600" cy="3751580"/>
@@ -7742,6 +7733,7 @@
         <w:rPr>
           <w:noProof/>
         </w:rPr>
+        <w:lastRenderedPageBreak/>
         <w:drawing>
           <wp:inline distT="0" distB="0" distL="0" distR="0" wp14:anchorId="00E9311C" wp14:editId="0D0DA16B">
             <wp:extent cx="5495238" cy="2838095"/>
@@ -7927,7 +7919,6 @@
         <w:rPr>
           <w:noProof/>
         </w:rPr>
-        <w:lastRenderedPageBreak/>
         <w:drawing>
           <wp:inline distT="0" distB="0" distL="0" distR="0" wp14:anchorId="4093E013" wp14:editId="04081DC3">
             <wp:extent cx="2857143" cy="3523809"/>
@@ -7982,6 +7973,7 @@
           <w:rFonts w:eastAsiaTheme="minorEastAsia"/>
           <w:lang w:val="en"/>
         </w:rPr>
+        <w:lastRenderedPageBreak/>
         <w:t xml:space="preserve">On the </w:t>
       </w:r>
       <w:r>
@@ -8013,7 +8005,6 @@
         <w:rPr>
           <w:noProof/>
         </w:rPr>
-        <w:lastRenderedPageBreak/>
         <w:drawing>
           <wp:inline distT="0" distB="0" distL="0" distR="0" wp14:anchorId="184E54F6" wp14:editId="101E24A8">
             <wp:extent cx="5495238" cy="5142857"/>
@@ -11809,8 +11800,11 @@
     <w:uiPriority w:val="39"/>
     <w:unhideWhenUsed/>
     <w:qFormat/>
-    <w:rsid w:val="00AC6B01"/>
+    <w:rsid w:val="004B14FB"/>
     <w:pPr>
+      <w:tabs>
+        <w:tab w:val="right" w:leader="dot" w:pos="9350"/>
+      </w:tabs>
       <w:spacing w:after="100" w:line="276" w:lineRule="auto"/>
     </w:pPr>
     <w:rPr>
@@ -11911,10 +11905,10 @@
     <w:basedOn w:val="Normal"/>
     <w:uiPriority w:val="34"/>
     <w:qFormat/>
-    <w:rsid w:val="00AC6B01"/>
+    <w:rsid w:val="004B14FB"/>
     <w:pPr>
+      <w:spacing w:before="120"/>
       <w:ind w:left="720"/>
-      <w:contextualSpacing/>
     </w:pPr>
   </w:style>
   <w:style w:type="paragraph" w:styleId="HTMLPreformatted">
